--- a/2 semester/DM/kp/task_7.docx
+++ b/2 semester/DM/kp/task_7.docx
@@ -15,7 +15,7 @@
         <w:rPr>
           <w:rFonts w:ascii="Times New Roman" w:hAnsi="Times New Roman" w:cs="Times New Roman"/>
           <w:sz w:val="32"/>
-          <w:lang w:val="en-US"/>
+          <w:lang w:val="ru-RU"/>
         </w:rPr>
       </w:pPr>
       <w:r>
@@ -86,10 +86,10 @@
             <v:path o:extrusionok="f" gradientshapeok="t" o:connecttype="rect"/>
             <o:lock v:ext="edit" aspectratio="t"/>
           </v:shapetype>
-          <v:shape id="_x0000_i1033" type="#_x0000_t75" style="width:3in;height:122.2pt" o:ole="">
+          <v:shape id="_x0000_i1025" type="#_x0000_t75" style="width:3in;height:122.8pt" o:ole="">
             <v:imagedata r:id="rId8" o:title=""/>
           </v:shape>
-          <o:OLEObject Type="Embed" ProgID="Visio.Drawing.3" ShapeID="_x0000_i1033" DrawAspect="Content" ObjectID="_1715371314" r:id="rId9"/>
+          <o:OLEObject Type="Embed" ProgID="Visio.Drawing.3" ShapeID="_x0000_i1025" DrawAspect="Content" ObjectID="_1715846218" r:id="rId9"/>
         </w:object>
       </w:r>
       <w:r>
@@ -374,6 +374,7 @@
       <w:r>
         <w:rPr>
           <w:rFonts w:ascii="Calibri" w:hAnsi="Calibri" w:cs="Calibri"/>
+          <w:noProof/>
           <w:color w:val="000000"/>
           <w:sz w:val="28"/>
           <w:szCs w:val="23"/>
@@ -1153,18 +1154,7 @@
             <w:shd w:val="clear" w:color="auto" w:fill="FFFFFF"/>
             <w:lang w:val="ru-RU"/>
           </w:rPr>
-          <m:t>=</m:t>
-        </m:r>
-        <m:r>
-          <w:rPr>
-            <w:rFonts w:ascii="Cambria Math" w:eastAsiaTheme="minorEastAsia" w:hAnsi="Cambria Math" w:cs="Times New Roman"/>
-            <w:color w:val="000000"/>
-            <w:sz w:val="28"/>
-            <w:szCs w:val="23"/>
-            <w:shd w:val="clear" w:color="auto" w:fill="FFFFFF"/>
-            <w:lang w:val="ru-RU"/>
-          </w:rPr>
-          <m:t>8</m:t>
+          <m:t>=8</m:t>
         </m:r>
       </m:oMath>
       <w:r>
@@ -1832,18 +1822,7 @@
             <w:shd w:val="clear" w:color="auto" w:fill="FFFFFF"/>
             <w:lang w:val="ru-RU"/>
           </w:rPr>
-          <m:t>=</m:t>
-        </m:r>
-        <m:r>
-          <w:rPr>
-            <w:rFonts w:ascii="Cambria Math" w:eastAsiaTheme="minorEastAsia" w:hAnsi="Cambria Math" w:cs="Times New Roman"/>
-            <w:color w:val="000000"/>
-            <w:sz w:val="28"/>
-            <w:szCs w:val="23"/>
-            <w:shd w:val="clear" w:color="auto" w:fill="FFFFFF"/>
-            <w:lang w:val="ru-RU"/>
-          </w:rPr>
-          <m:t>5</m:t>
+          <m:t>=5</m:t>
         </m:r>
       </m:oMath>
       <w:r>
@@ -2170,18 +2149,7 @@
             <w:shd w:val="clear" w:color="auto" w:fill="FFFFFF"/>
             <w:lang w:val="ru-RU"/>
           </w:rPr>
-          <m:t>=</m:t>
-        </m:r>
-        <m:r>
-          <w:rPr>
-            <w:rFonts w:ascii="Cambria Math" w:eastAsiaTheme="minorEastAsia" w:hAnsi="Cambria Math" w:cs="Times New Roman"/>
-            <w:color w:val="000000"/>
-            <w:sz w:val="28"/>
-            <w:szCs w:val="23"/>
-            <w:shd w:val="clear" w:color="auto" w:fill="FFFFFF"/>
-            <w:lang w:val="ru-RU"/>
-          </w:rPr>
-          <m:t>8</m:t>
+          <m:t>=8</m:t>
         </m:r>
       </m:oMath>
       <w:r>
@@ -2508,18 +2476,7 @@
             <w:shd w:val="clear" w:color="auto" w:fill="FFFFFF"/>
             <w:lang w:val="ru-RU"/>
           </w:rPr>
-          <m:t>=</m:t>
-        </m:r>
-        <m:r>
-          <w:rPr>
-            <w:rFonts w:ascii="Cambria Math" w:eastAsiaTheme="minorEastAsia" w:hAnsi="Cambria Math" w:cs="Times New Roman"/>
-            <w:color w:val="000000"/>
-            <w:sz w:val="28"/>
-            <w:szCs w:val="23"/>
-            <w:shd w:val="clear" w:color="auto" w:fill="FFFFFF"/>
-            <w:lang w:val="ru-RU"/>
-          </w:rPr>
-          <m:t>1</m:t>
+          <m:t>=1</m:t>
         </m:r>
       </m:oMath>
       <w:r>
@@ -2815,40 +2772,7 @@
             <w:shd w:val="clear" w:color="auto" w:fill="FFFFFF"/>
             <w:lang w:val="ru-RU"/>
           </w:rPr>
-          <m:t>=</m:t>
-        </m:r>
-        <m:r>
-          <w:rPr>
-            <w:rFonts w:ascii="Cambria Math" w:eastAsiaTheme="minorEastAsia" w:hAnsi="Cambria Math" w:cs="Times New Roman"/>
-            <w:color w:val="000000"/>
-            <w:sz w:val="28"/>
-            <w:szCs w:val="23"/>
-            <w:shd w:val="clear" w:color="auto" w:fill="FFFFFF"/>
-            <w:lang w:val="ru-RU"/>
-          </w:rPr>
-          <m:t>3+8+5+5+8+1</m:t>
-        </m:r>
-        <m:r>
-          <w:rPr>
-            <w:rFonts w:ascii="Cambria Math" w:eastAsiaTheme="minorEastAsia" w:hAnsi="Cambria Math" w:cs="Times New Roman"/>
-            <w:color w:val="000000"/>
-            <w:sz w:val="28"/>
-            <w:szCs w:val="23"/>
-            <w:shd w:val="clear" w:color="auto" w:fill="FFFFFF"/>
-            <w:lang w:val="ru-RU"/>
-          </w:rPr>
-          <m:t>=</m:t>
-        </m:r>
-        <m:r>
-          <w:rPr>
-            <w:rFonts w:ascii="Cambria Math" w:eastAsiaTheme="minorEastAsia" w:hAnsi="Cambria Math" w:cs="Times New Roman"/>
-            <w:color w:val="000000"/>
-            <w:sz w:val="28"/>
-            <w:szCs w:val="23"/>
-            <w:shd w:val="clear" w:color="auto" w:fill="FFFFFF"/>
-            <w:lang w:val="ru-RU"/>
-          </w:rPr>
-          <m:t>30</m:t>
+          <m:t>=3+8+5+5+8+1=30</m:t>
         </m:r>
       </m:oMath>
       <w:r>
@@ -3025,7 +2949,40 @@
           <w:shd w:val="clear" w:color="auto" w:fill="FFFFFF"/>
           <w:lang w:val="ru-RU"/>
         </w:rPr>
-        <w:t xml:space="preserve"> имеет следующий вид:</w:t>
+        <w:t xml:space="preserve"> имеет следующий вид</w:t>
+      </w:r>
+      <w:r>
+        <w:rPr>
+          <w:rFonts w:ascii="Times New Roman" w:eastAsiaTheme="minorEastAsia" w:hAnsi="Times New Roman" w:cs="Times New Roman"/>
+          <w:color w:val="000000"/>
+          <w:sz w:val="28"/>
+          <w:szCs w:val="23"/>
+          <w:shd w:val="clear" w:color="auto" w:fill="FFFFFF"/>
+          <w:lang w:val="ru-RU"/>
+        </w:rPr>
+        <w:t xml:space="preserve"> (</w:t>
+      </w:r>
+      <w:r>
+        <w:rPr>
+          <w:rFonts w:ascii="Times New Roman" w:eastAsiaTheme="minorEastAsia" w:hAnsi="Times New Roman" w:cs="Times New Roman"/>
+          <w:color w:val="000000"/>
+          <w:sz w:val="28"/>
+          <w:szCs w:val="23"/>
+          <w:shd w:val="clear" w:color="auto" w:fill="FFFFFF"/>
+          <w:lang w:val="ru-RU"/>
+        </w:rPr>
+        <w:t>добавляем пути в обратную сторону)</w:t>
+      </w:r>
+      <w:r>
+        <w:rPr>
+          <w:rFonts w:ascii="Times New Roman" w:eastAsiaTheme="minorEastAsia" w:hAnsi="Times New Roman" w:cs="Times New Roman"/>
+          <w:color w:val="000000"/>
+          <w:sz w:val="28"/>
+          <w:szCs w:val="23"/>
+          <w:shd w:val="clear" w:color="auto" w:fill="FFFFFF"/>
+          <w:lang w:val="ru-RU"/>
+        </w:rPr>
+        <w:t>:</w:t>
       </w:r>
     </w:p>
     <w:p>
@@ -3041,6 +2998,7 @@
       <w:r>
         <w:rPr>
           <w:rFonts w:ascii="Times New Roman" w:eastAsiaTheme="minorEastAsia" w:hAnsi="Times New Roman" w:cs="Times New Roman"/>
+          <w:noProof/>
           <w:sz w:val="28"/>
           <w:lang w:val="ru-RU"/>
         </w:rPr>
@@ -3097,7 +3055,23 @@
           <w:sz w:val="28"/>
           <w:lang w:val="ru-RU"/>
         </w:rPr>
-        <w:t>Модифицированный орграф приращений имеет следующий вид:</w:t>
+        <w:t>Модифицированный орграф приращений имеет следующий вид</w:t>
+      </w:r>
+      <w:r>
+        <w:rPr>
+          <w:rFonts w:ascii="Times New Roman" w:eastAsiaTheme="minorEastAsia" w:hAnsi="Times New Roman" w:cs="Times New Roman"/>
+          <w:sz w:val="28"/>
+          <w:lang w:val="ru-RU"/>
+        </w:rPr>
+        <w:t xml:space="preserve"> (убираем пути в сток и пути из истока)</w:t>
+      </w:r>
+      <w:r>
+        <w:rPr>
+          <w:rFonts w:ascii="Times New Roman" w:eastAsiaTheme="minorEastAsia" w:hAnsi="Times New Roman" w:cs="Times New Roman"/>
+          <w:sz w:val="28"/>
+          <w:lang w:val="ru-RU"/>
+        </w:rPr>
+        <w:t>:</w:t>
       </w:r>
     </w:p>
     <w:p>
@@ -3171,25 +3145,32 @@
           <w:sz w:val="28"/>
           <w:lang w:val="ru-RU"/>
         </w:rPr>
-        <w:t>По т. Форда-</w:t>
-      </w:r>
-      <w:proofErr w:type="spellStart"/>
+        <w:lastRenderedPageBreak/>
+        <w:t>По т. Форда-Фалкерсона орграф приращений максимальный, так как нет цепи из источника в сток.</w:t>
+      </w:r>
       <w:r>
         <w:rPr>
           <w:rFonts w:ascii="Times New Roman" w:hAnsi="Times New Roman" w:cs="Times New Roman"/>
           <w:sz w:val="28"/>
           <w:lang w:val="ru-RU"/>
         </w:rPr>
-        <w:t>Фалкерсона</w:t>
-      </w:r>
-      <w:proofErr w:type="spellEnd"/>
+        <w:t xml:space="preserve"> (</w:t>
+      </w:r>
       <w:r>
         <w:rPr>
           <w:rFonts w:ascii="Times New Roman" w:hAnsi="Times New Roman" w:cs="Times New Roman"/>
           <w:sz w:val="28"/>
           <w:lang w:val="ru-RU"/>
         </w:rPr>
-        <w:t xml:space="preserve"> орграф приращений максимальный, так как нет цепи из источника в сток.</w:t>
+        <w:t>При любом изменении потока полный поток не увеличится, следовательно, он максимальный</w:t>
+      </w:r>
+      <w:r>
+        <w:rPr>
+          <w:rFonts w:ascii="Times New Roman" w:hAnsi="Times New Roman" w:cs="Times New Roman"/>
+          <w:sz w:val="28"/>
+          <w:lang w:val="ru-RU"/>
+        </w:rPr>
+        <w:t>.</w:t>
       </w:r>
     </w:p>
     <w:sectPr>
@@ -4265,6 +4246,7 @@
     <w:lsdException w:name="HTML Sample" w:semiHidden="1" w:unhideWhenUsed="1"/>
     <w:lsdException w:name="HTML Typewriter" w:semiHidden="1" w:unhideWhenUsed="1"/>
     <w:lsdException w:name="HTML Variable" w:semiHidden="1" w:unhideWhenUsed="1"/>
+    <w:lsdException w:name="Normal Table" w:semiHidden="1" w:unhideWhenUsed="1"/>
     <w:lsdException w:name="annotation subject" w:semiHidden="1" w:unhideWhenUsed="1"/>
     <w:lsdException w:name="No List" w:semiHidden="1" w:unhideWhenUsed="1"/>
     <w:lsdException w:name="Outline List 1" w:semiHidden="1" w:unhideWhenUsed="1"/>
@@ -4307,8 +4289,11 @@
     <w:lsdException w:name="Table Contemporary" w:semiHidden="1" w:unhideWhenUsed="1"/>
     <w:lsdException w:name="Table Elegant" w:semiHidden="1" w:unhideWhenUsed="1"/>
     <w:lsdException w:name="Table Professional" w:semiHidden="1" w:unhideWhenUsed="1"/>
+    <w:lsdException w:name="Table Subtle 1" w:semiHidden="1" w:unhideWhenUsed="1"/>
     <w:lsdException w:name="Table Subtle 2" w:semiHidden="1" w:unhideWhenUsed="1"/>
     <w:lsdException w:name="Table Web 1" w:semiHidden="1" w:unhideWhenUsed="1"/>
+    <w:lsdException w:name="Table Web 2" w:semiHidden="1" w:unhideWhenUsed="1"/>
+    <w:lsdException w:name="Table Web 3" w:semiHidden="1" w:unhideWhenUsed="1"/>
     <w:lsdException w:name="Balloon Text" w:semiHidden="1" w:unhideWhenUsed="1"/>
     <w:lsdException w:name="Table Grid" w:uiPriority="39"/>
     <w:lsdException w:name="Table Theme" w:semiHidden="1" w:unhideWhenUsed="1"/>
@@ -4541,6 +4526,7 @@
   <w:style w:type="character" w:default="1" w:styleId="a0">
     <w:name w:val="Default Paragraph Font"/>
     <w:uiPriority w:val="1"/>
+    <w:semiHidden/>
     <w:unhideWhenUsed/>
   </w:style>
   <w:style w:type="table" w:default="1" w:styleId="a1">
